--- a/docs/User_Guide_V2.docx
+++ b/docs/User_Guide_V2.docx
@@ -786,6 +786,8 @@
         </w:rPr>
         <w:t>8</w:t>
       </w:r>
+      <w:bookmarkStart w:id="0" w:name="_GoBack"/>
+      <w:bookmarkEnd w:id="0"/>
     </w:p>
     <w:p>
       <w:pPr>
@@ -1178,8 +1180,6 @@
         </w:rPr>
         <w:t>34</w:t>
       </w:r>
-      <w:bookmarkStart w:id="0" w:name="_GoBack"/>
-      <w:bookmarkEnd w:id="0"/>
     </w:p>
     <w:p>
       <w:pPr>
@@ -1942,10 +1942,10 @@
           <w:lang w:eastAsia="zh-CN"/>
         </w:rPr>
         <w:drawing>
-          <wp:inline distT="0" distB="0" distL="0" distR="0" wp14:anchorId="2E300CFC" wp14:editId="67DABAF5">
-            <wp:extent cx="4142167" cy="4128448"/>
-            <wp:effectExtent l="0" t="0" r="0" b="5715"/>
-            <wp:docPr id="2" name="Picture 2"/>
+          <wp:inline distT="0" distB="0" distL="0" distR="0" wp14:anchorId="3DF632A3" wp14:editId="717C317D">
+            <wp:extent cx="3257550" cy="4118227"/>
+            <wp:effectExtent l="0" t="0" r="0" b="0"/>
+            <wp:docPr id="16" name="Picture 16"/>
             <wp:cNvGraphicFramePr>
               <a:graphicFrameLocks xmlns:a="http://schemas.openxmlformats.org/drawingml/2006/main" noChangeAspect="1"/>
             </wp:cNvGraphicFramePr>
@@ -1953,7 +1953,7 @@
               <a:graphicData uri="http://schemas.openxmlformats.org/drawingml/2006/picture">
                 <pic:pic xmlns:pic="http://schemas.openxmlformats.org/drawingml/2006/picture">
                   <pic:nvPicPr>
-                    <pic:cNvPr id="0" name="TextFormatter.png"/>
+                    <pic:cNvPr id="0" name="TextFormatter-2.png"/>
                     <pic:cNvPicPr/>
                   </pic:nvPicPr>
                   <pic:blipFill>
@@ -1971,7 +1971,7 @@
                   <pic:spPr>
                     <a:xfrm>
                       <a:off x="0" y="0"/>
-                      <a:ext cx="4167482" cy="4153679"/>
+                      <a:ext cx="3263672" cy="4125966"/>
                     </a:xfrm>
                     <a:prstGeom prst="rect">
                       <a:avLst/>
@@ -6104,7 +6104,6 @@
       <w:pPr>
         <w:pStyle w:val="ListParagraph"/>
         <w:rPr>
-          <w:rFonts w:hint="eastAsia"/>
           <w:lang w:eastAsia="zh-CN"/>
         </w:rPr>
       </w:pPr>
@@ -6989,21 +6988,7 @@
           <w:b/>
           <w:sz w:val="20"/>
         </w:rPr>
-        <w:t>Figure 2</w:t>
-      </w:r>
-      <w:r>
-        <w:rPr>
-          <w:b/>
-          <w:sz w:val="20"/>
-        </w:rPr>
-        <w:t>. ERROR</w:t>
-      </w:r>
-      <w:r>
-        <w:rPr>
-          <w:b/>
-          <w:sz w:val="20"/>
-        </w:rPr>
-        <w:t>: File Type Not Supported</w:t>
+        <w:t>Figure 2. ERROR: File Type Not Supported</w:t>
       </w:r>
     </w:p>
     <w:p>
@@ -7101,21 +7086,7 @@
           <w:b/>
           <w:sz w:val="20"/>
         </w:rPr>
-        <w:t>Figure 3</w:t>
-      </w:r>
-      <w:r>
-        <w:rPr>
-          <w:b/>
-          <w:sz w:val="20"/>
-        </w:rPr>
-        <w:t xml:space="preserve">. ERROR: </w:t>
-      </w:r>
-      <w:r>
-        <w:rPr>
-          <w:b/>
-          <w:sz w:val="20"/>
-        </w:rPr>
-        <w:t>Input File Not Found</w:t>
+        <w:t>Figure 3. ERROR: Input File Not Found</w:t>
       </w:r>
     </w:p>
     <w:p>
@@ -7205,21 +7176,7 @@
           <w:b/>
           <w:sz w:val="20"/>
         </w:rPr>
-        <w:t>Figure 4</w:t>
-      </w:r>
-      <w:r>
-        <w:rPr>
-          <w:b/>
-          <w:sz w:val="20"/>
-        </w:rPr>
-        <w:t xml:space="preserve">. ERROR: </w:t>
-      </w:r>
-      <w:r>
-        <w:rPr>
-          <w:b/>
-          <w:sz w:val="20"/>
-        </w:rPr>
-        <w:t>Cannot Overwrite the Input File</w:t>
+        <w:t>Figure 4. ERROR: Cannot Overwrite the Input File</w:t>
       </w:r>
     </w:p>
     <w:p>
@@ -7313,21 +7270,7 @@
           <w:b/>
           <w:sz w:val="20"/>
         </w:rPr>
-        <w:t>Figure 5</w:t>
-      </w:r>
-      <w:r>
-        <w:rPr>
-          <w:b/>
-          <w:sz w:val="20"/>
-        </w:rPr>
-        <w:t xml:space="preserve">. ERROR: </w:t>
-      </w:r>
-      <w:r>
-        <w:rPr>
-          <w:b/>
-          <w:sz w:val="20"/>
-        </w:rPr>
-        <w:t>Permission Denied</w:t>
+        <w:t>Figure 5. ERROR: Permission Denied</w:t>
       </w:r>
     </w:p>
     <w:p>
@@ -7339,38 +7282,12 @@
       </w:r>
       <w:r>
         <w:tab/>
-      </w:r>
-      <w:r>
         <w:t>Line Length Not Specified</w:t>
       </w:r>
     </w:p>
     <w:p>
       <w:r>
-        <w:t xml:space="preserve">TextFormatter </w:t>
-      </w:r>
-      <w:r>
-        <w:t>asks the user to set their own preferred line length</w:t>
-      </w:r>
-      <w:r>
-        <w:t>.</w:t>
-      </w:r>
-      <w:r>
-        <w:t xml:space="preserve"> It does not support formatting a text file without user-defined line length.</w:t>
-      </w:r>
-      <w:r>
-        <w:t xml:space="preserve"> If the </w:t>
-      </w:r>
-      <w:r>
-        <w:t>user does not set their preferred line length</w:t>
-      </w:r>
-      <w:r>
-        <w:t xml:space="preserve">, TextFormatter will raise an error with message “ERROR: </w:t>
-      </w:r>
-      <w:r>
-        <w:t>Line length not specified</w:t>
-      </w:r>
-      <w:r>
-        <w:t>”.</w:t>
+        <w:t>TextFormatter asks the user to set their own preferred line length. It does not support formatting a text file without user-defined line length. If the user does not set their preferred line length, TextFormatter will raise an error with message “ERROR: Line length not specified”.</w:t>
       </w:r>
     </w:p>
     <w:p>
@@ -7432,21 +7349,7 @@
           <w:b/>
           <w:sz w:val="20"/>
         </w:rPr>
-        <w:t>Figure 6</w:t>
-      </w:r>
-      <w:r>
-        <w:rPr>
-          <w:b/>
-          <w:sz w:val="20"/>
-        </w:rPr>
-        <w:t xml:space="preserve">. ERROR: </w:t>
-      </w:r>
-      <w:r>
-        <w:rPr>
-          <w:b/>
-          <w:sz w:val="20"/>
-        </w:rPr>
-        <w:t>Line Length Not Specified</w:t>
+        <w:t>Figure 6. ERROR: Line Length Not Specified</w:t>
       </w:r>
     </w:p>
     <w:p>
@@ -7458,32 +7361,12 @@
       </w:r>
       <w:r>
         <w:tab/>
-      </w:r>
-      <w:r>
         <w:t>Line Length Must Be An Integer</w:t>
       </w:r>
     </w:p>
     <w:p>
       <w:r>
-        <w:t>TextFormatter asks the user to set their own preferred line length.</w:t>
-      </w:r>
-      <w:r>
-        <w:t xml:space="preserve"> Intuitively, line length must be an integer. </w:t>
-      </w:r>
-      <w:r>
-        <w:t xml:space="preserve">If the </w:t>
-      </w:r>
-      <w:r>
-        <w:t>user-defined line length is not an integer</w:t>
-      </w:r>
-      <w:r>
-        <w:t xml:space="preserve">, TextFormatter will raise an error with message “ERROR: </w:t>
-      </w:r>
-      <w:r>
-        <w:t>Line length must be an integer</w:t>
-      </w:r>
-      <w:r>
-        <w:t>”.</w:t>
+        <w:t>TextFormatter asks the user to set their own preferred line length. Intuitively, line length must be an integer. If the user-defined line length is not an integer, TextFormatter will raise an error with message “ERROR: Line length must be an integer”.</w:t>
       </w:r>
     </w:p>
     <w:p>
@@ -7546,21 +7429,7 @@
           <w:b/>
           <w:sz w:val="20"/>
         </w:rPr>
-        <w:t>Figure 7</w:t>
-      </w:r>
-      <w:r>
-        <w:rPr>
-          <w:b/>
-          <w:sz w:val="20"/>
-        </w:rPr>
-        <w:t xml:space="preserve">. ERROR: </w:t>
-      </w:r>
-      <w:r>
-        <w:rPr>
-          <w:b/>
-          <w:sz w:val="20"/>
-        </w:rPr>
-        <w:t>Line Length Must Be An Integer</w:t>
+        <w:t>Figure 7. ERROR: Line Length Must Be An Integer</w:t>
       </w:r>
     </w:p>
     <w:p>
@@ -7568,10 +7437,7 @@
         <w:pStyle w:val="Heading3"/>
       </w:pPr>
       <w:r>
-        <w:t>4.5.7</w:t>
-      </w:r>
-      <w:r>
-        <w:t xml:space="preserve"> </w:t>
+        <w:t xml:space="preserve">4.5.7 </w:t>
       </w:r>
       <w:r>
         <w:tab/>
@@ -7642,14 +7508,7 @@
           <w:b/>
           <w:sz w:val="20"/>
         </w:rPr>
-        <w:t xml:space="preserve">Figure 2. </w:t>
-      </w:r>
-      <w:r>
-        <w:rPr>
-          <w:b/>
-          <w:sz w:val="20"/>
-        </w:rPr>
-        <w:t>ERROR: Error Uploading File</w:t>
+        <w:t>Figure 2. ERROR: Error Uploading File</w:t>
       </w:r>
     </w:p>
     <w:p>
@@ -11718,7 +11577,7 @@
         <w:noProof/>
         <w:sz w:val="20"/>
       </w:rPr>
-      <w:t>27</w:t>
+      <w:t>33</w:t>
     </w:r>
     <w:r>
       <w:rPr>
@@ -16434,7 +16293,7 @@
 </file>
 
 <file path=customXml/itemProps1.xml><?xml version="1.0" encoding="utf-8"?>
-<ds:datastoreItem xmlns:ds="http://schemas.openxmlformats.org/officeDocument/2006/customXml" ds:itemID="{07538B30-DAB8-41A1-824F-D9A2533D6BE5}">
+<ds:datastoreItem xmlns:ds="http://schemas.openxmlformats.org/officeDocument/2006/customXml" ds:itemID="{EE6D932A-B88F-423E-9BB4-9E798D46AA61}">
   <ds:schemaRefs>
     <ds:schemaRef ds:uri="http://schemas.openxmlformats.org/officeDocument/2006/bibliography"/>
   </ds:schemaRefs>
